--- a/Term paper/ProjectProgressReport.docx
+++ b/Term paper/ProjectProgressReport.docx
@@ -3,47 +3,175 @@
 <w:document xmlns:wpc="http://schemas.microsoft.com/office/word/2010/wordprocessingCanvas" xmlns:cx="http://schemas.microsoft.com/office/drawing/2014/chartex" xmlns:cx1="http://schemas.microsoft.com/office/drawing/2015/9/8/chartex" xmlns:cx2="http://schemas.microsoft.com/office/drawing/2015/10/21/chartex" xmlns:cx3="http://schemas.microsoft.com/office/drawing/2016/5/9/chartex" xmlns:cx4="http://schemas.microsoft.com/office/drawing/2016/5/10/chartex" xmlns:cx5="http://schemas.microsoft.com/office/drawing/2016/5/11/chartex" xmlns:cx6="http://schemas.microsoft.com/office/drawing/2016/5/12/chartex" xmlns:cx7="http://schemas.microsoft.com/office/drawing/2016/5/13/chartex" xmlns:cx8="http://schemas.microsoft.com/office/drawing/2016/5/14/chartex" xmlns:mc="http://schemas.openxmlformats.org/markup-compatibility/2006" xmlns:aink="http://schemas.microsoft.com/office/drawing/2016/ink" xmlns:am3d="http://schemas.microsoft.com/office/drawing/2017/model3d" xmlns:o="urn:schemas-microsoft-com:office:office" xmlns:r="http://schemas.openxmlformats.org/officeDocument/2006/relationships" xmlns:m="http://schemas.openxmlformats.org/officeDocument/2006/math" xmlns:v="urn:schemas-microsoft-com:vml" xmlns:wp14="http://schemas.microsoft.com/office/word/2010/wordprocessingDrawing" xmlns:wp="http://schemas.openxmlformats.org/drawingml/2006/wordprocessingDrawing" xmlns:w10="urn:schemas-microsoft-com:office:word" xmlns:w="http://schemas.openxmlformats.org/wordprocessingml/2006/main" xmlns:w14="http://schemas.microsoft.com/office/word/2010/wordml" xmlns:w15="http://schemas.microsoft.com/office/word/2012/wordml" xmlns:w16cex="http://schemas.microsoft.com/office/word/2018/wordml/cex" xmlns:w16cid="http://schemas.microsoft.com/office/word/2016/wordml/cid" xmlns:w16="http://schemas.microsoft.com/office/word/2018/wordml" xmlns:w16se="http://schemas.microsoft.com/office/word/2015/wordml/symex" xmlns:wpg="http://schemas.microsoft.com/office/word/2010/wordprocessingGroup" xmlns:wpi="http://schemas.microsoft.com/office/word/2010/wordprocessingInk" xmlns:wne="http://schemas.microsoft.com/office/word/2006/wordml" xmlns:wps="http://schemas.microsoft.com/office/word/2010/wordprocessingShape" mc:Ignorable="w14 w15 w16se w16cid w16 w16cex wp14">
   <w:body>
     <w:p>
-      <w:r>
-        <w:t xml:space="preserve">Project Progress Report </w:t>
+      <w:pPr>
+        <w:spacing w:line="480" w:lineRule="auto"/>
+        <w:jc w:val="center"/>
+      </w:pPr>
+    </w:p>
+    <w:p>
+      <w:pPr>
+        <w:spacing w:line="480" w:lineRule="auto"/>
+        <w:jc w:val="center"/>
+      </w:pPr>
+    </w:p>
+    <w:p>
+      <w:pPr>
+        <w:spacing w:line="480" w:lineRule="auto"/>
+        <w:jc w:val="center"/>
+        <w:rPr>
+          <w:b/>
+          <w:bCs/>
+          <w:color w:val="00B0F0"/>
+          <w:sz w:val="48"/>
+          <w:szCs w:val="48"/>
+        </w:rPr>
+      </w:pPr>
+    </w:p>
+    <w:p>
+      <w:pPr>
+        <w:spacing w:line="480" w:lineRule="auto"/>
+        <w:jc w:val="center"/>
+        <w:rPr>
+          <w:b/>
+          <w:bCs/>
+          <w:color w:val="00B0F0"/>
+          <w:sz w:val="48"/>
+          <w:szCs w:val="48"/>
+        </w:rPr>
+      </w:pPr>
+    </w:p>
+    <w:p>
+      <w:pPr>
+        <w:spacing w:line="480" w:lineRule="auto"/>
+        <w:rPr>
+          <w:b/>
+          <w:bCs/>
+          <w:color w:val="00B0F0"/>
+          <w:sz w:val="48"/>
+          <w:szCs w:val="48"/>
+        </w:rPr>
+      </w:pPr>
+    </w:p>
+    <w:p>
+      <w:pPr>
+        <w:spacing w:line="480" w:lineRule="auto"/>
+        <w:jc w:val="center"/>
+        <w:rPr>
+          <w:b/>
+          <w:bCs/>
+          <w:color w:val="00B0F0"/>
+          <w:sz w:val="48"/>
+          <w:szCs w:val="48"/>
+        </w:rPr>
+      </w:pPr>
+      <w:r>
+        <w:rPr>
+          <w:b/>
+          <w:bCs/>
+          <w:color w:val="00B0F0"/>
+          <w:sz w:val="48"/>
+          <w:szCs w:val="48"/>
+        </w:rPr>
+        <w:t>Project Progress Report</w:t>
+      </w:r>
+    </w:p>
+    <w:p>
+      <w:pPr>
+        <w:spacing w:line="480" w:lineRule="auto"/>
+      </w:pPr>
+    </w:p>
+    <w:p>
+      <w:pPr>
+        <w:spacing w:line="480" w:lineRule="auto"/>
+        <w:jc w:val="center"/>
+      </w:pPr>
+      <w:r>
+        <w:t>Prepare by Ngan Nguyen</w:t>
+      </w:r>
+    </w:p>
+    <w:p>
+      <w:pPr>
+        <w:spacing w:line="480" w:lineRule="auto"/>
+        <w:jc w:val="center"/>
+      </w:pPr>
+      <w:r>
+        <w:t>ngan_nguyen1@student.uml.</w:t>
+      </w:r>
+      <w:r>
+        <w:t>e</w:t>
+      </w:r>
+      <w:r>
+        <w:t>du</w:t>
+      </w:r>
+    </w:p>
+    <w:p>
+      <w:pPr>
+        <w:spacing w:line="480" w:lineRule="auto"/>
+        <w:jc w:val="center"/>
+      </w:pPr>
+      <w:r>
+        <w:t>November 29, 2021.</w:t>
+      </w:r>
+    </w:p>
+    <w:p>
+      <w:r>
+        <w:br w:type="page"/>
+      </w:r>
+    </w:p>
+    <w:p>
+      <w:pPr>
+        <w:rPr>
+          <w:color w:val="00B0F0"/>
+          <w:sz w:val="32"/>
+          <w:szCs w:val="32"/>
+        </w:rPr>
+      </w:pPr>
+      <w:r>
+        <w:rPr>
+          <w:color w:val="00B0F0"/>
+          <w:sz w:val="32"/>
+          <w:szCs w:val="32"/>
+        </w:rPr>
+        <w:lastRenderedPageBreak/>
+        <w:t>Summary</w:t>
+      </w:r>
+    </w:p>
+    <w:p>
+      <w:r>
+        <w:t xml:space="preserve">This report is prepared to outline the status of Local Hangout mobile application software development project. </w:t>
       </w:r>
     </w:p>
     <w:p/>
     <w:p>
-      <w:r>
-        <w:t xml:space="preserve">Prepare by Ngan Nguyen </w:t>
-      </w:r>
-    </w:p>
-    <w:p/>
-    <w:p>
-      <w:hyperlink r:id="rId5" w:history="1">
-        <w:r>
-          <w:rPr>
-            <w:rStyle w:val="Hyperlink"/>
-          </w:rPr>
-          <w:t>ngan_nguyen1@student.uml.edu</w:t>
-        </w:r>
-      </w:hyperlink>
-    </w:p>
-    <w:p/>
-    <w:p>
-      <w:r>
-        <w:t>November 29, 2021.</w:t>
-      </w:r>
-    </w:p>
-    <w:p>
-      <w:r>
-        <w:br w:type="page"/>
-      </w:r>
-    </w:p>
-    <w:p>
-      <w:r>
-        <w:lastRenderedPageBreak/>
+      <w:pPr>
+        <w:rPr>
+          <w:color w:val="000000" w:themeColor="text1"/>
+          <w:sz w:val="32"/>
+          <w:szCs w:val="32"/>
+        </w:rPr>
+      </w:pPr>
+      <w:r>
+        <w:rPr>
+          <w:color w:val="000000" w:themeColor="text1"/>
+          <w:sz w:val="32"/>
+          <w:szCs w:val="32"/>
+        </w:rPr>
         <w:t xml:space="preserve">1. Discover </w:t>
       </w:r>
       <w:r>
+        <w:rPr>
+          <w:color w:val="000000" w:themeColor="text1"/>
+          <w:sz w:val="32"/>
+          <w:szCs w:val="32"/>
+        </w:rPr>
         <w:t>P</w:t>
       </w:r>
       <w:r>
+        <w:rPr>
+          <w:color w:val="000000" w:themeColor="text1"/>
+          <w:sz w:val="32"/>
+          <w:szCs w:val="32"/>
+        </w:rPr>
         <w:t xml:space="preserve">hase </w:t>
       </w:r>
     </w:p>
@@ -71,7 +199,7 @@
                     <pic:cNvPicPr/>
                   </pic:nvPicPr>
                   <pic:blipFill>
-                    <a:blip r:embed="rId6">
+                    <a:blip r:embed="rId7">
                       <a:extLst>
                         <a:ext uri="{28A0092B-C50C-407E-A947-70E740481C1C}">
                           <a14:useLocalDpi xmlns:a14="http://schemas.microsoft.com/office/drawing/2010/main" val="0"/>
@@ -108,19 +236,28 @@
     </w:p>
     <w:p>
       <w:r>
+        <w:lastRenderedPageBreak/>
         <w:t>Local Hangout is an app that can connect people that have the same interest together such as tennis, soccer, basketball, etc... who live in the same area. This app is useful for people who just recently move to the new area and want to connect with other people</w:t>
       </w:r>
       <w:r>
-        <w:t xml:space="preserve">, or people who simply just want to start a new interest. For instance, I want to start kayaking and paddle boarding in the summer but none of my current friends want to do it. I can use this app to find who is in </w:t>
-      </w:r>
-      <w:r>
-        <w:lastRenderedPageBreak/>
-        <w:t xml:space="preserve">Peabody MA also want to do it with me. As I have the idea, I needed a plan to turn my idea into reality. </w:t>
+        <w:t xml:space="preserve">, or people who simply just want to start a new interest. For instance, I want to start kayaking and paddle boarding in the summer but none of my current friends want to do it. I can use this app to find who is in Peabody MA also want to do it with me. As I have the idea, I needed a plan to turn my idea into reality. </w:t>
       </w:r>
     </w:p>
     <w:p/>
     <w:p>
-      <w:r>
+      <w:pPr>
+        <w:rPr>
+          <w:color w:val="000000" w:themeColor="text1"/>
+          <w:sz w:val="32"/>
+          <w:szCs w:val="32"/>
+        </w:rPr>
+      </w:pPr>
+      <w:r>
+        <w:rPr>
+          <w:color w:val="000000" w:themeColor="text1"/>
+          <w:sz w:val="32"/>
+          <w:szCs w:val="32"/>
+        </w:rPr>
         <w:t xml:space="preserve">2. Strategy Phase </w:t>
       </w:r>
     </w:p>
@@ -196,11 +333,36 @@
     </w:p>
     <w:p/>
     <w:p>
-      <w:r>
+      <w:pPr>
+        <w:rPr>
+          <w:sz w:val="32"/>
+          <w:szCs w:val="32"/>
+        </w:rPr>
+      </w:pPr>
+      <w:r>
+        <w:rPr>
+          <w:sz w:val="32"/>
+          <w:szCs w:val="32"/>
+        </w:rPr>
         <w:t xml:space="preserve">3. Design and Development Phase </w:t>
       </w:r>
     </w:p>
-    <w:p/>
+    <w:p>
+      <w:pPr>
+        <w:pStyle w:val="ListParagraph"/>
+        <w:numPr>
+          <w:ilvl w:val="0"/>
+          <w:numId w:val="6"/>
+        </w:numPr>
+        <w:rPr>
+          <w:sz w:val="32"/>
+          <w:szCs w:val="32"/>
+        </w:rPr>
+      </w:pPr>
+      <w:r>
+        <w:t xml:space="preserve">Week of October 13, 2021: I designed a friendly user interface (Signup and Login activity, find your interest activity, and group chat activity). </w:t>
+      </w:r>
+    </w:p>
     <w:p>
       <w:pPr>
         <w:pStyle w:val="ListParagraph"/>
@@ -210,7 +372,10 @@
         </w:numPr>
       </w:pPr>
       <w:r>
-        <w:t xml:space="preserve">Week of October 13, 2021: I designed a friendly user interface (Signup and Login activity, find your interest activity, and group chat activity). </w:t>
+        <w:t xml:space="preserve">Week of October 27, 2021: I learned </w:t>
+      </w:r>
+      <w:r>
+        <w:t xml:space="preserve">to work with Java and Android Studio environment </w:t>
       </w:r>
     </w:p>
     <w:p>
@@ -222,10 +387,10 @@
         </w:numPr>
       </w:pPr>
       <w:r>
-        <w:t xml:space="preserve">Week of October 27, 2021: I learned </w:t>
-      </w:r>
-      <w:r>
-        <w:t xml:space="preserve">to work with Java and Android Studio environment </w:t>
+        <w:t xml:space="preserve">Week of November 3, 2021: I implemented the home screen and a login page. I learned how to use </w:t>
+      </w:r>
+      <w:r>
+        <w:t xml:space="preserve">XML layout, Images and Graphics. </w:t>
       </w:r>
     </w:p>
     <w:p>
@@ -237,15 +402,163 @@
         </w:numPr>
       </w:pPr>
       <w:r>
-        <w:t xml:space="preserve">Week of November 3, 2021: I implemented the home screen and a login page. I learned how to use Android </w:t>
+        <w:t xml:space="preserve">Week of November </w:t>
+      </w:r>
+      <w:r>
+        <w:t>10</w:t>
+      </w:r>
+      <w:r>
+        <w:t>, 2021:</w:t>
+      </w:r>
+      <w:r>
+        <w:t xml:space="preserve"> I implemented user signup and login using Firebase Authentication. I learned how to add user data to the database and get user data from the database.</w:t>
       </w:r>
     </w:p>
     <w:p>
       <w:pPr>
         <w:pStyle w:val="ListParagraph"/>
+        <w:numPr>
+          <w:ilvl w:val="0"/>
+          <w:numId w:val="3"/>
+        </w:numPr>
+      </w:pPr>
+      <w:r>
+        <w:t>Week of November 1</w:t>
+      </w:r>
+      <w:r>
+        <w:t>7</w:t>
+      </w:r>
+      <w:r>
+        <w:t>, 2021:</w:t>
+      </w:r>
+      <w:r>
+        <w:t xml:space="preserve"> I implemented the FindYourInterest activities. </w:t>
+      </w:r>
+      <w:r>
+        <w:t>I learned how to add string resource references and how to use drop down list view.</w:t>
+      </w:r>
+    </w:p>
+    <w:p>
+      <w:pPr>
+        <w:pStyle w:val="ListParagraph"/>
+        <w:numPr>
+          <w:ilvl w:val="0"/>
+          <w:numId w:val="3"/>
+        </w:numPr>
+      </w:pPr>
+      <w:r>
+        <w:t xml:space="preserve">Week of November </w:t>
+      </w:r>
+      <w:r>
+        <w:t>24</w:t>
+      </w:r>
+      <w:r>
+        <w:t>, 2021:</w:t>
+      </w:r>
+      <w:r>
+        <w:t xml:space="preserve"> I added GroupChat activity. </w:t>
+      </w:r>
+      <w:r>
+        <w:t>I learned how to use Firebase Realtime Database.</w:t>
+      </w:r>
+    </w:p>
+    <w:p>
+      <w:r>
+        <w:br w:type="page"/>
+      </w:r>
+    </w:p>
+    <w:p>
+      <w:pPr>
+        <w:pStyle w:val="ListParagraph"/>
+        <w:rPr>
+          <w:b/>
+          <w:bCs/>
+          <w:color w:val="76D6FF"/>
+        </w:rPr>
+      </w:pPr>
+      <w:r>
+        <w:rPr>
+          <w:b/>
+          <w:bCs/>
+          <w:color w:val="76D6FF"/>
+        </w:rPr>
+        <w:lastRenderedPageBreak/>
+        <w:t xml:space="preserve">Resources List </w:t>
+      </w:r>
+    </w:p>
+    <w:p>
+      <w:pPr>
+        <w:pStyle w:val="ListParagraph"/>
+      </w:pPr>
+      <w:r>
+        <w:t>https://www.cs.uml.edu/~haim/teaching/4630/2021-fall/readings_resources.html</w:t>
+      </w:r>
+    </w:p>
+    <w:p>
+      <w:pPr>
+        <w:pStyle w:val="ListParagraph"/>
+      </w:pPr>
+      <w:r>
+        <w:t>https://www.youtube.com/watch?v=zKBGjGoeid0&amp;ab_channel=ProfessorDK</w:t>
+      </w:r>
+    </w:p>
+    <w:p>
+      <w:pPr>
+        <w:pStyle w:val="ListParagraph"/>
+      </w:pPr>
+      <w:r>
+        <w:t>https://www.coursera.org/learn/java-for-android</w:t>
+      </w:r>
+    </w:p>
+    <w:p>
+      <w:pPr>
+        <w:pStyle w:val="ListParagraph"/>
+      </w:pPr>
+      <w:r>
+        <w:t>https://developer.android.com/guide</w:t>
+      </w:r>
+    </w:p>
+    <w:p>
+      <w:pPr>
+        <w:pStyle w:val="ListParagraph"/>
+      </w:pPr>
+      <w:r>
+        <w:t>https://developer.android.com/topic/architecture</w:t>
+      </w:r>
+    </w:p>
+    <w:p>
+      <w:pPr>
+        <w:pStyle w:val="ListParagraph"/>
+      </w:pPr>
+    </w:p>
+    <w:p>
+      <w:pPr>
+        <w:pStyle w:val="ListParagraph"/>
+      </w:pPr>
+    </w:p>
+    <w:p>
+      <w:pPr>
+        <w:pStyle w:val="ListParagraph"/>
+      </w:pPr>
+    </w:p>
+    <w:p>
+      <w:pPr>
+        <w:pStyle w:val="ListParagraph"/>
+      </w:pPr>
+    </w:p>
+    <w:p>
+      <w:pPr>
+        <w:pStyle w:val="ListParagraph"/>
+      </w:pPr>
+    </w:p>
+    <w:p>
+      <w:pPr>
+        <w:pStyle w:val="ListParagraph"/>
       </w:pPr>
     </w:p>
     <w:sectPr>
+      <w:headerReference w:type="even" r:id="rId8"/>
+      <w:headerReference w:type="default" r:id="rId9"/>
       <w:pgSz w:w="12240" w:h="15840"/>
       <w:pgMar w:top="1440" w:right="1440" w:bottom="1440" w:left="1440" w:header="720" w:footer="720" w:gutter="0"/>
       <w:cols w:space="720"/>
@@ -255,6 +568,161 @@
 </w:document>
 </file>
 
+<file path=word/endnotes.xml><?xml version="1.0" encoding="utf-8"?>
+<w:endnotes xmlns:wpc="http://schemas.microsoft.com/office/word/2010/wordprocessingCanvas" xmlns:cx="http://schemas.microsoft.com/office/drawing/2014/chartex" xmlns:cx1="http://schemas.microsoft.com/office/drawing/2015/9/8/chartex" xmlns:cx2="http://schemas.microsoft.com/office/drawing/2015/10/21/chartex" xmlns:cx3="http://schemas.microsoft.com/office/drawing/2016/5/9/chartex" xmlns:cx4="http://schemas.microsoft.com/office/drawing/2016/5/10/chartex" xmlns:cx5="http://schemas.microsoft.com/office/drawing/2016/5/11/chartex" xmlns:cx6="http://schemas.microsoft.com/office/drawing/2016/5/12/chartex" xmlns:cx7="http://schemas.microsoft.com/office/drawing/2016/5/13/chartex" xmlns:cx8="http://schemas.microsoft.com/office/drawing/2016/5/14/chartex" xmlns:mc="http://schemas.openxmlformats.org/markup-compatibility/2006" xmlns:aink="http://schemas.microsoft.com/office/drawing/2016/ink" xmlns:am3d="http://schemas.microsoft.com/office/drawing/2017/model3d" xmlns:o="urn:schemas-microsoft-com:office:office" xmlns:r="http://schemas.openxmlformats.org/officeDocument/2006/relationships" xmlns:m="http://schemas.openxmlformats.org/officeDocument/2006/math" xmlns:v="urn:schemas-microsoft-com:vml" xmlns:wp14="http://schemas.microsoft.com/office/word/2010/wordprocessingDrawing" xmlns:wp="http://schemas.openxmlformats.org/drawingml/2006/wordprocessingDrawing" xmlns:w10="urn:schemas-microsoft-com:office:word" xmlns:w="http://schemas.openxmlformats.org/wordprocessingml/2006/main" xmlns:w14="http://schemas.microsoft.com/office/word/2010/wordml" xmlns:w15="http://schemas.microsoft.com/office/word/2012/wordml" xmlns:w16cex="http://schemas.microsoft.com/office/word/2018/wordml/cex" xmlns:w16cid="http://schemas.microsoft.com/office/word/2016/wordml/cid" xmlns:w16="http://schemas.microsoft.com/office/word/2018/wordml" xmlns:w16se="http://schemas.microsoft.com/office/word/2015/wordml/symex" xmlns:wpg="http://schemas.microsoft.com/office/word/2010/wordprocessingGroup" xmlns:wpi="http://schemas.microsoft.com/office/word/2010/wordprocessingInk" xmlns:wne="http://schemas.microsoft.com/office/word/2006/wordml" xmlns:wps="http://schemas.microsoft.com/office/word/2010/wordprocessingShape" mc:Ignorable="w14 w15 w16se w16cid w16 w16cex wp14">
+  <w:endnote w:type="separator" w:id="-1">
+    <w:p>
+      <w:r>
+        <w:separator/>
+      </w:r>
+    </w:p>
+  </w:endnote>
+  <w:endnote w:type="continuationSeparator" w:id="0">
+    <w:p>
+      <w:r>
+        <w:continuationSeparator/>
+      </w:r>
+    </w:p>
+  </w:endnote>
+</w:endnotes>
+</file>
+
+<file path=word/footnotes.xml><?xml version="1.0" encoding="utf-8"?>
+<w:footnotes xmlns:wpc="http://schemas.microsoft.com/office/word/2010/wordprocessingCanvas" xmlns:cx="http://schemas.microsoft.com/office/drawing/2014/chartex" xmlns:cx1="http://schemas.microsoft.com/office/drawing/2015/9/8/chartex" xmlns:cx2="http://schemas.microsoft.com/office/drawing/2015/10/21/chartex" xmlns:cx3="http://schemas.microsoft.com/office/drawing/2016/5/9/chartex" xmlns:cx4="http://schemas.microsoft.com/office/drawing/2016/5/10/chartex" xmlns:cx5="http://schemas.microsoft.com/office/drawing/2016/5/11/chartex" xmlns:cx6="http://schemas.microsoft.com/office/drawing/2016/5/12/chartex" xmlns:cx7="http://schemas.microsoft.com/office/drawing/2016/5/13/chartex" xmlns:cx8="http://schemas.microsoft.com/office/drawing/2016/5/14/chartex" xmlns:mc="http://schemas.openxmlformats.org/markup-compatibility/2006" xmlns:aink="http://schemas.microsoft.com/office/drawing/2016/ink" xmlns:am3d="http://schemas.microsoft.com/office/drawing/2017/model3d" xmlns:o="urn:schemas-microsoft-com:office:office" xmlns:r="http://schemas.openxmlformats.org/officeDocument/2006/relationships" xmlns:m="http://schemas.openxmlformats.org/officeDocument/2006/math" xmlns:v="urn:schemas-microsoft-com:vml" xmlns:wp14="http://schemas.microsoft.com/office/word/2010/wordprocessingDrawing" xmlns:wp="http://schemas.openxmlformats.org/drawingml/2006/wordprocessingDrawing" xmlns:w10="urn:schemas-microsoft-com:office:word" xmlns:w="http://schemas.openxmlformats.org/wordprocessingml/2006/main" xmlns:w14="http://schemas.microsoft.com/office/word/2010/wordml" xmlns:w15="http://schemas.microsoft.com/office/word/2012/wordml" xmlns:w16cex="http://schemas.microsoft.com/office/word/2018/wordml/cex" xmlns:w16cid="http://schemas.microsoft.com/office/word/2016/wordml/cid" xmlns:w16="http://schemas.microsoft.com/office/word/2018/wordml" xmlns:w16se="http://schemas.microsoft.com/office/word/2015/wordml/symex" xmlns:wpg="http://schemas.microsoft.com/office/word/2010/wordprocessingGroup" xmlns:wpi="http://schemas.microsoft.com/office/word/2010/wordprocessingInk" xmlns:wne="http://schemas.microsoft.com/office/word/2006/wordml" xmlns:wps="http://schemas.microsoft.com/office/word/2010/wordprocessingShape" mc:Ignorable="w14 w15 w16se w16cid w16 w16cex wp14">
+  <w:footnote w:type="separator" w:id="-1">
+    <w:p>
+      <w:r>
+        <w:separator/>
+      </w:r>
+    </w:p>
+  </w:footnote>
+  <w:footnote w:type="continuationSeparator" w:id="0">
+    <w:p>
+      <w:r>
+        <w:continuationSeparator/>
+      </w:r>
+    </w:p>
+  </w:footnote>
+</w:footnotes>
+</file>
+
+<file path=word/header1.xml><?xml version="1.0" encoding="utf-8"?>
+<w:hdr xmlns:wpc="http://schemas.microsoft.com/office/word/2010/wordprocessingCanvas" xmlns:cx="http://schemas.microsoft.com/office/drawing/2014/chartex" xmlns:cx1="http://schemas.microsoft.com/office/drawing/2015/9/8/chartex" xmlns:cx2="http://schemas.microsoft.com/office/drawing/2015/10/21/chartex" xmlns:cx3="http://schemas.microsoft.com/office/drawing/2016/5/9/chartex" xmlns:cx4="http://schemas.microsoft.com/office/drawing/2016/5/10/chartex" xmlns:cx5="http://schemas.microsoft.com/office/drawing/2016/5/11/chartex" xmlns:cx6="http://schemas.microsoft.com/office/drawing/2016/5/12/chartex" xmlns:cx7="http://schemas.microsoft.com/office/drawing/2016/5/13/chartex" xmlns:cx8="http://schemas.microsoft.com/office/drawing/2016/5/14/chartex" xmlns:mc="http://schemas.openxmlformats.org/markup-compatibility/2006" xmlns:aink="http://schemas.microsoft.com/office/drawing/2016/ink" xmlns:am3d="http://schemas.microsoft.com/office/drawing/2017/model3d" xmlns:o="urn:schemas-microsoft-com:office:office" xmlns:r="http://schemas.openxmlformats.org/officeDocument/2006/relationships" xmlns:m="http://schemas.openxmlformats.org/officeDocument/2006/math" xmlns:v="urn:schemas-microsoft-com:vml" xmlns:wp14="http://schemas.microsoft.com/office/word/2010/wordprocessingDrawing" xmlns:wp="http://schemas.openxmlformats.org/drawingml/2006/wordprocessingDrawing" xmlns:w10="urn:schemas-microsoft-com:office:word" xmlns:w="http://schemas.openxmlformats.org/wordprocessingml/2006/main" xmlns:w14="http://schemas.microsoft.com/office/word/2010/wordml" xmlns:w15="http://schemas.microsoft.com/office/word/2012/wordml" xmlns:w16cex="http://schemas.microsoft.com/office/word/2018/wordml/cex" xmlns:w16cid="http://schemas.microsoft.com/office/word/2016/wordml/cid" xmlns:w16="http://schemas.microsoft.com/office/word/2018/wordml" xmlns:w16se="http://schemas.microsoft.com/office/word/2015/wordml/symex" xmlns:wpg="http://schemas.microsoft.com/office/word/2010/wordprocessingGroup" xmlns:wpi="http://schemas.microsoft.com/office/word/2010/wordprocessingInk" xmlns:wne="http://schemas.microsoft.com/office/word/2006/wordml" xmlns:wps="http://schemas.microsoft.com/office/word/2010/wordprocessingShape" mc:Ignorable="w14 w15 w16se w16cid w16 w16cex wp14">
+  <w:sdt>
+    <w:sdtPr>
+      <w:rPr>
+        <w:rStyle w:val="PageNumber"/>
+      </w:rPr>
+      <w:id w:val="612787756"/>
+      <w:docPartObj>
+        <w:docPartGallery w:val="Page Numbers (Top of Page)"/>
+        <w:docPartUnique/>
+      </w:docPartObj>
+    </w:sdtPr>
+    <w:sdtContent>
+      <w:p>
+        <w:pPr>
+          <w:pStyle w:val="Header"/>
+          <w:framePr w:wrap="none" w:vAnchor="text" w:hAnchor="margin" w:xAlign="right" w:y="1"/>
+          <w:rPr>
+            <w:rStyle w:val="PageNumber"/>
+          </w:rPr>
+        </w:pPr>
+        <w:r>
+          <w:rPr>
+            <w:rStyle w:val="PageNumber"/>
+          </w:rPr>
+          <w:fldChar w:fldCharType="begin"/>
+        </w:r>
+        <w:r>
+          <w:rPr>
+            <w:rStyle w:val="PageNumber"/>
+          </w:rPr>
+          <w:instrText xml:space="preserve"> PAGE </w:instrText>
+        </w:r>
+        <w:r>
+          <w:rPr>
+            <w:rStyle w:val="PageNumber"/>
+          </w:rPr>
+          <w:fldChar w:fldCharType="end"/>
+        </w:r>
+      </w:p>
+    </w:sdtContent>
+  </w:sdt>
+  <w:p>
+    <w:pPr>
+      <w:pStyle w:val="Header"/>
+      <w:ind w:right="360"/>
+    </w:pPr>
+  </w:p>
+</w:hdr>
+</file>
+
+<file path=word/header2.xml><?xml version="1.0" encoding="utf-8"?>
+<w:hdr xmlns:wpc="http://schemas.microsoft.com/office/word/2010/wordprocessingCanvas" xmlns:cx="http://schemas.microsoft.com/office/drawing/2014/chartex" xmlns:cx1="http://schemas.microsoft.com/office/drawing/2015/9/8/chartex" xmlns:cx2="http://schemas.microsoft.com/office/drawing/2015/10/21/chartex" xmlns:cx3="http://schemas.microsoft.com/office/drawing/2016/5/9/chartex" xmlns:cx4="http://schemas.microsoft.com/office/drawing/2016/5/10/chartex" xmlns:cx5="http://schemas.microsoft.com/office/drawing/2016/5/11/chartex" xmlns:cx6="http://schemas.microsoft.com/office/drawing/2016/5/12/chartex" xmlns:cx7="http://schemas.microsoft.com/office/drawing/2016/5/13/chartex" xmlns:cx8="http://schemas.microsoft.com/office/drawing/2016/5/14/chartex" xmlns:mc="http://schemas.openxmlformats.org/markup-compatibility/2006" xmlns:aink="http://schemas.microsoft.com/office/drawing/2016/ink" xmlns:am3d="http://schemas.microsoft.com/office/drawing/2017/model3d" xmlns:o="urn:schemas-microsoft-com:office:office" xmlns:r="http://schemas.openxmlformats.org/officeDocument/2006/relationships" xmlns:m="http://schemas.openxmlformats.org/officeDocument/2006/math" xmlns:v="urn:schemas-microsoft-com:vml" xmlns:wp14="http://schemas.microsoft.com/office/word/2010/wordprocessingDrawing" xmlns:wp="http://schemas.openxmlformats.org/drawingml/2006/wordprocessingDrawing" xmlns:w10="urn:schemas-microsoft-com:office:word" xmlns:w="http://schemas.openxmlformats.org/wordprocessingml/2006/main" xmlns:w14="http://schemas.microsoft.com/office/word/2010/wordml" xmlns:w15="http://schemas.microsoft.com/office/word/2012/wordml" xmlns:w16cex="http://schemas.microsoft.com/office/word/2018/wordml/cex" xmlns:w16cid="http://schemas.microsoft.com/office/word/2016/wordml/cid" xmlns:w16="http://schemas.microsoft.com/office/word/2018/wordml" xmlns:w16se="http://schemas.microsoft.com/office/word/2015/wordml/symex" xmlns:wpg="http://schemas.microsoft.com/office/word/2010/wordprocessingGroup" xmlns:wpi="http://schemas.microsoft.com/office/word/2010/wordprocessingInk" xmlns:wne="http://schemas.microsoft.com/office/word/2006/wordml" xmlns:wps="http://schemas.microsoft.com/office/word/2010/wordprocessingShape" mc:Ignorable="w14 w15 w16se w16cid w16 w16cex wp14">
+  <w:sdt>
+    <w:sdtPr>
+      <w:rPr>
+        <w:rStyle w:val="PageNumber"/>
+      </w:rPr>
+      <w:id w:val="772208321"/>
+      <w:docPartObj>
+        <w:docPartGallery w:val="Page Numbers (Top of Page)"/>
+        <w:docPartUnique/>
+      </w:docPartObj>
+    </w:sdtPr>
+    <w:sdtContent>
+      <w:p>
+        <w:pPr>
+          <w:pStyle w:val="Header"/>
+          <w:framePr w:wrap="none" w:vAnchor="text" w:hAnchor="margin" w:xAlign="right" w:y="1"/>
+          <w:rPr>
+            <w:rStyle w:val="PageNumber"/>
+          </w:rPr>
+        </w:pPr>
+        <w:r>
+          <w:rPr>
+            <w:rStyle w:val="PageNumber"/>
+          </w:rPr>
+          <w:fldChar w:fldCharType="begin"/>
+        </w:r>
+        <w:r>
+          <w:rPr>
+            <w:rStyle w:val="PageNumber"/>
+          </w:rPr>
+          <w:instrText xml:space="preserve"> PAGE </w:instrText>
+        </w:r>
+        <w:r>
+          <w:rPr>
+            <w:rStyle w:val="PageNumber"/>
+          </w:rPr>
+          <w:fldChar w:fldCharType="separate"/>
+        </w:r>
+        <w:r>
+          <w:rPr>
+            <w:rStyle w:val="PageNumber"/>
+            <w:noProof/>
+          </w:rPr>
+          <w:t>1</w:t>
+        </w:r>
+        <w:r>
+          <w:rPr>
+            <w:rStyle w:val="PageNumber"/>
+          </w:rPr>
+          <w:fldChar w:fldCharType="end"/>
+        </w:r>
+      </w:p>
+    </w:sdtContent>
+  </w:sdt>
+  <w:p>
+    <w:pPr>
+      <w:pStyle w:val="Header"/>
+      <w:ind w:right="360"/>
+    </w:pPr>
+  </w:p>
+</w:hdr>
+</file>
+
 <file path=word/numbering.xml><?xml version="1.0" encoding="utf-8"?>
 <w:numbering xmlns:wpc="http://schemas.microsoft.com/office/word/2010/wordprocessingCanvas" xmlns:cx="http://schemas.microsoft.com/office/drawing/2014/chartex" xmlns:cx1="http://schemas.microsoft.com/office/drawing/2015/9/8/chartex" xmlns:cx2="http://schemas.microsoft.com/office/drawing/2015/10/21/chartex" xmlns:cx3="http://schemas.microsoft.com/office/drawing/2016/5/9/chartex" xmlns:cx4="http://schemas.microsoft.com/office/drawing/2016/5/10/chartex" xmlns:cx5="http://schemas.microsoft.com/office/drawing/2016/5/11/chartex" xmlns:cx6="http://schemas.microsoft.com/office/drawing/2016/5/12/chartex" xmlns:cx7="http://schemas.microsoft.com/office/drawing/2016/5/13/chartex" xmlns:cx8="http://schemas.microsoft.com/office/drawing/2016/5/14/chartex" xmlns:mc="http://schemas.openxmlformats.org/markup-compatibility/2006" xmlns:aink="http://schemas.microsoft.com/office/drawing/2016/ink" xmlns:am3d="http://schemas.microsoft.com/office/drawing/2017/model3d" xmlns:o="urn:schemas-microsoft-com:office:office" xmlns:r="http://schemas.openxmlformats.org/officeDocument/2006/relationships" xmlns:m="http://schemas.openxmlformats.org/officeDocument/2006/math" xmlns:v="urn:schemas-microsoft-com:vml" xmlns:wp14="http://schemas.microsoft.com/office/word/2010/wordprocessingDrawing" xmlns:wp="http://schemas.openxmlformats.org/drawingml/2006/wordprocessingDrawing" xmlns:w10="urn:schemas-microsoft-com:office:word" xmlns:w="http://schemas.openxmlformats.org/wordprocessingml/2006/main" xmlns:w14="http://schemas.microsoft.com/office/word/2010/wordml" xmlns:w15="http://schemas.microsoft.com/office/word/2012/wordml" xmlns:w16cex="http://schemas.microsoft.com/office/word/2018/wordml/cex" xmlns:w16cid="http://schemas.microsoft.com/office/word/2016/wordml/cid" xmlns:w16="http://schemas.microsoft.com/office/word/2018/wordml" xmlns:w16se="http://schemas.microsoft.com/office/word/2015/wordml/symex" xmlns:wpg="http://schemas.microsoft.com/office/word/2010/wordprocessingGroup" xmlns:wpi="http://schemas.microsoft.com/office/word/2010/wordprocessingInk" xmlns:wne="http://schemas.microsoft.com/office/word/2006/wordml" xmlns:wps="http://schemas.microsoft.com/office/word/2010/wordprocessingShape" mc:Ignorable="w14 w15 w16se w16cid w16 w16cex wp14">
   <w:abstractNum w:abstractNumId="0" w15:restartNumberingAfterBreak="0">
@@ -484,6 +952,347 @@
     </w:lvl>
   </w:abstractNum>
   <w:abstractNum w:abstractNumId="2" w15:restartNumberingAfterBreak="0">
+    <w:nsid w:val="4E3752EC"/>
+    <w:multiLevelType w:val="hybridMultilevel"/>
+    <w:tmpl w:val="CA6875B2"/>
+    <w:lvl w:ilvl="0" w:tplc="9B7A37B8">
+      <w:start w:val="1"/>
+      <w:numFmt w:val="bullet"/>
+      <w:lvlText w:val=""/>
+      <w:lvlJc w:val="left"/>
+      <w:pPr>
+        <w:ind w:left="720" w:hanging="360"/>
+      </w:pPr>
+      <w:rPr>
+        <w:rFonts w:ascii="Symbol" w:hAnsi="Symbol" w:hint="default"/>
+        <w:sz w:val="24"/>
+        <w:szCs w:val="24"/>
+      </w:rPr>
+    </w:lvl>
+    <w:lvl w:ilvl="1" w:tplc="04090003" w:tentative="1">
+      <w:start w:val="1"/>
+      <w:numFmt w:val="bullet"/>
+      <w:lvlText w:val="o"/>
+      <w:lvlJc w:val="left"/>
+      <w:pPr>
+        <w:ind w:left="1440" w:hanging="360"/>
+      </w:pPr>
+      <w:rPr>
+        <w:rFonts w:ascii="Courier New" w:hAnsi="Courier New" w:cs="Courier New" w:hint="default"/>
+      </w:rPr>
+    </w:lvl>
+    <w:lvl w:ilvl="2" w:tplc="04090005" w:tentative="1">
+      <w:start w:val="1"/>
+      <w:numFmt w:val="bullet"/>
+      <w:lvlText w:val=""/>
+      <w:lvlJc w:val="left"/>
+      <w:pPr>
+        <w:ind w:left="2160" w:hanging="360"/>
+      </w:pPr>
+      <w:rPr>
+        <w:rFonts w:ascii="Wingdings" w:hAnsi="Wingdings" w:hint="default"/>
+      </w:rPr>
+    </w:lvl>
+    <w:lvl w:ilvl="3" w:tplc="04090001" w:tentative="1">
+      <w:start w:val="1"/>
+      <w:numFmt w:val="bullet"/>
+      <w:lvlText w:val=""/>
+      <w:lvlJc w:val="left"/>
+      <w:pPr>
+        <w:ind w:left="2880" w:hanging="360"/>
+      </w:pPr>
+      <w:rPr>
+        <w:rFonts w:ascii="Symbol" w:hAnsi="Symbol" w:hint="default"/>
+      </w:rPr>
+    </w:lvl>
+    <w:lvl w:ilvl="4" w:tplc="04090003" w:tentative="1">
+      <w:start w:val="1"/>
+      <w:numFmt w:val="bullet"/>
+      <w:lvlText w:val="o"/>
+      <w:lvlJc w:val="left"/>
+      <w:pPr>
+        <w:ind w:left="3600" w:hanging="360"/>
+      </w:pPr>
+      <w:rPr>
+        <w:rFonts w:ascii="Courier New" w:hAnsi="Courier New" w:cs="Courier New" w:hint="default"/>
+      </w:rPr>
+    </w:lvl>
+    <w:lvl w:ilvl="5" w:tplc="04090005" w:tentative="1">
+      <w:start w:val="1"/>
+      <w:numFmt w:val="bullet"/>
+      <w:lvlText w:val=""/>
+      <w:lvlJc w:val="left"/>
+      <w:pPr>
+        <w:ind w:left="4320" w:hanging="360"/>
+      </w:pPr>
+      <w:rPr>
+        <w:rFonts w:ascii="Wingdings" w:hAnsi="Wingdings" w:hint="default"/>
+      </w:rPr>
+    </w:lvl>
+    <w:lvl w:ilvl="6" w:tplc="04090001" w:tentative="1">
+      <w:start w:val="1"/>
+      <w:numFmt w:val="bullet"/>
+      <w:lvlText w:val=""/>
+      <w:lvlJc w:val="left"/>
+      <w:pPr>
+        <w:ind w:left="5040" w:hanging="360"/>
+      </w:pPr>
+      <w:rPr>
+        <w:rFonts w:ascii="Symbol" w:hAnsi="Symbol" w:hint="default"/>
+      </w:rPr>
+    </w:lvl>
+    <w:lvl w:ilvl="7" w:tplc="04090003" w:tentative="1">
+      <w:start w:val="1"/>
+      <w:numFmt w:val="bullet"/>
+      <w:lvlText w:val="o"/>
+      <w:lvlJc w:val="left"/>
+      <w:pPr>
+        <w:ind w:left="5760" w:hanging="360"/>
+      </w:pPr>
+      <w:rPr>
+        <w:rFonts w:ascii="Courier New" w:hAnsi="Courier New" w:cs="Courier New" w:hint="default"/>
+      </w:rPr>
+    </w:lvl>
+    <w:lvl w:ilvl="8" w:tplc="04090005" w:tentative="1">
+      <w:start w:val="1"/>
+      <w:numFmt w:val="bullet"/>
+      <w:lvlText w:val=""/>
+      <w:lvlJc w:val="left"/>
+      <w:pPr>
+        <w:ind w:left="6480" w:hanging="360"/>
+      </w:pPr>
+      <w:rPr>
+        <w:rFonts w:ascii="Wingdings" w:hAnsi="Wingdings" w:hint="default"/>
+      </w:rPr>
+    </w:lvl>
+  </w:abstractNum>
+  <w:abstractNum w:abstractNumId="3" w15:restartNumberingAfterBreak="0">
+    <w:nsid w:val="50FF0715"/>
+    <w:multiLevelType w:val="hybridMultilevel"/>
+    <w:tmpl w:val="BD7851C8"/>
+    <w:lvl w:ilvl="0" w:tplc="04090001">
+      <w:start w:val="1"/>
+      <w:numFmt w:val="bullet"/>
+      <w:lvlText w:val=""/>
+      <w:lvlJc w:val="left"/>
+      <w:pPr>
+        <w:ind w:left="1440" w:hanging="360"/>
+      </w:pPr>
+      <w:rPr>
+        <w:rFonts w:ascii="Symbol" w:hAnsi="Symbol" w:hint="default"/>
+      </w:rPr>
+    </w:lvl>
+    <w:lvl w:ilvl="1" w:tplc="04090003" w:tentative="1">
+      <w:start w:val="1"/>
+      <w:numFmt w:val="bullet"/>
+      <w:lvlText w:val="o"/>
+      <w:lvlJc w:val="left"/>
+      <w:pPr>
+        <w:ind w:left="2160" w:hanging="360"/>
+      </w:pPr>
+      <w:rPr>
+        <w:rFonts w:ascii="Courier New" w:hAnsi="Courier New" w:cs="Courier New" w:hint="default"/>
+      </w:rPr>
+    </w:lvl>
+    <w:lvl w:ilvl="2" w:tplc="04090005" w:tentative="1">
+      <w:start w:val="1"/>
+      <w:numFmt w:val="bullet"/>
+      <w:lvlText w:val=""/>
+      <w:lvlJc w:val="left"/>
+      <w:pPr>
+        <w:ind w:left="2880" w:hanging="360"/>
+      </w:pPr>
+      <w:rPr>
+        <w:rFonts w:ascii="Wingdings" w:hAnsi="Wingdings" w:hint="default"/>
+      </w:rPr>
+    </w:lvl>
+    <w:lvl w:ilvl="3" w:tplc="04090001" w:tentative="1">
+      <w:start w:val="1"/>
+      <w:numFmt w:val="bullet"/>
+      <w:lvlText w:val=""/>
+      <w:lvlJc w:val="left"/>
+      <w:pPr>
+        <w:ind w:left="3600" w:hanging="360"/>
+      </w:pPr>
+      <w:rPr>
+        <w:rFonts w:ascii="Symbol" w:hAnsi="Symbol" w:hint="default"/>
+      </w:rPr>
+    </w:lvl>
+    <w:lvl w:ilvl="4" w:tplc="04090003" w:tentative="1">
+      <w:start w:val="1"/>
+      <w:numFmt w:val="bullet"/>
+      <w:lvlText w:val="o"/>
+      <w:lvlJc w:val="left"/>
+      <w:pPr>
+        <w:ind w:left="4320" w:hanging="360"/>
+      </w:pPr>
+      <w:rPr>
+        <w:rFonts w:ascii="Courier New" w:hAnsi="Courier New" w:cs="Courier New" w:hint="default"/>
+      </w:rPr>
+    </w:lvl>
+    <w:lvl w:ilvl="5" w:tplc="04090005" w:tentative="1">
+      <w:start w:val="1"/>
+      <w:numFmt w:val="bullet"/>
+      <w:lvlText w:val=""/>
+      <w:lvlJc w:val="left"/>
+      <w:pPr>
+        <w:ind w:left="5040" w:hanging="360"/>
+      </w:pPr>
+      <w:rPr>
+        <w:rFonts w:ascii="Wingdings" w:hAnsi="Wingdings" w:hint="default"/>
+      </w:rPr>
+    </w:lvl>
+    <w:lvl w:ilvl="6" w:tplc="04090001" w:tentative="1">
+      <w:start w:val="1"/>
+      <w:numFmt w:val="bullet"/>
+      <w:lvlText w:val=""/>
+      <w:lvlJc w:val="left"/>
+      <w:pPr>
+        <w:ind w:left="5760" w:hanging="360"/>
+      </w:pPr>
+      <w:rPr>
+        <w:rFonts w:ascii="Symbol" w:hAnsi="Symbol" w:hint="default"/>
+      </w:rPr>
+    </w:lvl>
+    <w:lvl w:ilvl="7" w:tplc="04090003" w:tentative="1">
+      <w:start w:val="1"/>
+      <w:numFmt w:val="bullet"/>
+      <w:lvlText w:val="o"/>
+      <w:lvlJc w:val="left"/>
+      <w:pPr>
+        <w:ind w:left="6480" w:hanging="360"/>
+      </w:pPr>
+      <w:rPr>
+        <w:rFonts w:ascii="Courier New" w:hAnsi="Courier New" w:cs="Courier New" w:hint="default"/>
+      </w:rPr>
+    </w:lvl>
+    <w:lvl w:ilvl="8" w:tplc="04090005" w:tentative="1">
+      <w:start w:val="1"/>
+      <w:numFmt w:val="bullet"/>
+      <w:lvlText w:val=""/>
+      <w:lvlJc w:val="left"/>
+      <w:pPr>
+        <w:ind w:left="7200" w:hanging="360"/>
+      </w:pPr>
+      <w:rPr>
+        <w:rFonts w:ascii="Wingdings" w:hAnsi="Wingdings" w:hint="default"/>
+      </w:rPr>
+    </w:lvl>
+  </w:abstractNum>
+  <w:abstractNum w:abstractNumId="4" w15:restartNumberingAfterBreak="0">
+    <w:nsid w:val="5ED42FEC"/>
+    <w:multiLevelType w:val="hybridMultilevel"/>
+    <w:tmpl w:val="3C5A91A2"/>
+    <w:lvl w:ilvl="0" w:tplc="04090001">
+      <w:start w:val="1"/>
+      <w:numFmt w:val="bullet"/>
+      <w:lvlText w:val=""/>
+      <w:lvlJc w:val="left"/>
+      <w:pPr>
+        <w:ind w:left="720" w:hanging="360"/>
+      </w:pPr>
+      <w:rPr>
+        <w:rFonts w:ascii="Symbol" w:hAnsi="Symbol" w:hint="default"/>
+      </w:rPr>
+    </w:lvl>
+    <w:lvl w:ilvl="1" w:tplc="04090003" w:tentative="1">
+      <w:start w:val="1"/>
+      <w:numFmt w:val="bullet"/>
+      <w:lvlText w:val="o"/>
+      <w:lvlJc w:val="left"/>
+      <w:pPr>
+        <w:ind w:left="1440" w:hanging="360"/>
+      </w:pPr>
+      <w:rPr>
+        <w:rFonts w:ascii="Courier New" w:hAnsi="Courier New" w:cs="Courier New" w:hint="default"/>
+      </w:rPr>
+    </w:lvl>
+    <w:lvl w:ilvl="2" w:tplc="04090005" w:tentative="1">
+      <w:start w:val="1"/>
+      <w:numFmt w:val="bullet"/>
+      <w:lvlText w:val=""/>
+      <w:lvlJc w:val="left"/>
+      <w:pPr>
+        <w:ind w:left="2160" w:hanging="360"/>
+      </w:pPr>
+      <w:rPr>
+        <w:rFonts w:ascii="Wingdings" w:hAnsi="Wingdings" w:hint="default"/>
+      </w:rPr>
+    </w:lvl>
+    <w:lvl w:ilvl="3" w:tplc="04090001" w:tentative="1">
+      <w:start w:val="1"/>
+      <w:numFmt w:val="bullet"/>
+      <w:lvlText w:val=""/>
+      <w:lvlJc w:val="left"/>
+      <w:pPr>
+        <w:ind w:left="2880" w:hanging="360"/>
+      </w:pPr>
+      <w:rPr>
+        <w:rFonts w:ascii="Symbol" w:hAnsi="Symbol" w:hint="default"/>
+      </w:rPr>
+    </w:lvl>
+    <w:lvl w:ilvl="4" w:tplc="04090003" w:tentative="1">
+      <w:start w:val="1"/>
+      <w:numFmt w:val="bullet"/>
+      <w:lvlText w:val="o"/>
+      <w:lvlJc w:val="left"/>
+      <w:pPr>
+        <w:ind w:left="3600" w:hanging="360"/>
+      </w:pPr>
+      <w:rPr>
+        <w:rFonts w:ascii="Courier New" w:hAnsi="Courier New" w:cs="Courier New" w:hint="default"/>
+      </w:rPr>
+    </w:lvl>
+    <w:lvl w:ilvl="5" w:tplc="04090005" w:tentative="1">
+      <w:start w:val="1"/>
+      <w:numFmt w:val="bullet"/>
+      <w:lvlText w:val=""/>
+      <w:lvlJc w:val="left"/>
+      <w:pPr>
+        <w:ind w:left="4320" w:hanging="360"/>
+      </w:pPr>
+      <w:rPr>
+        <w:rFonts w:ascii="Wingdings" w:hAnsi="Wingdings" w:hint="default"/>
+      </w:rPr>
+    </w:lvl>
+    <w:lvl w:ilvl="6" w:tplc="04090001" w:tentative="1">
+      <w:start w:val="1"/>
+      <w:numFmt w:val="bullet"/>
+      <w:lvlText w:val=""/>
+      <w:lvlJc w:val="left"/>
+      <w:pPr>
+        <w:ind w:left="5040" w:hanging="360"/>
+      </w:pPr>
+      <w:rPr>
+        <w:rFonts w:ascii="Symbol" w:hAnsi="Symbol" w:hint="default"/>
+      </w:rPr>
+    </w:lvl>
+    <w:lvl w:ilvl="7" w:tplc="04090003" w:tentative="1">
+      <w:start w:val="1"/>
+      <w:numFmt w:val="bullet"/>
+      <w:lvlText w:val="o"/>
+      <w:lvlJc w:val="left"/>
+      <w:pPr>
+        <w:ind w:left="5760" w:hanging="360"/>
+      </w:pPr>
+      <w:rPr>
+        <w:rFonts w:ascii="Courier New" w:hAnsi="Courier New" w:cs="Courier New" w:hint="default"/>
+      </w:rPr>
+    </w:lvl>
+    <w:lvl w:ilvl="8" w:tplc="04090005" w:tentative="1">
+      <w:start w:val="1"/>
+      <w:numFmt w:val="bullet"/>
+      <w:lvlText w:val=""/>
+      <w:lvlJc w:val="left"/>
+      <w:pPr>
+        <w:ind w:left="6480" w:hanging="360"/>
+      </w:pPr>
+      <w:rPr>
+        <w:rFonts w:ascii="Wingdings" w:hAnsi="Wingdings" w:hint="default"/>
+      </w:rPr>
+    </w:lvl>
+  </w:abstractNum>
+  <w:abstractNum w:abstractNumId="5" w15:restartNumberingAfterBreak="0">
     <w:nsid w:val="7858240C"/>
     <w:multiLevelType w:val="hybridMultilevel"/>
     <w:tmpl w:val="26329798"/>
@@ -624,13 +1433,22 @@
     </w:lvl>
   </w:abstractNum>
   <w:num w:numId="1">
-    <w:abstractNumId w:val="2"/>
+    <w:abstractNumId w:val="5"/>
   </w:num>
   <w:num w:numId="2">
     <w:abstractNumId w:val="0"/>
   </w:num>
   <w:num w:numId="3">
     <w:abstractNumId w:val="1"/>
+  </w:num>
+  <w:num w:numId="4">
+    <w:abstractNumId w:val="4"/>
+  </w:num>
+  <w:num w:numId="5">
+    <w:abstractNumId w:val="3"/>
+  </w:num>
+  <w:num w:numId="6">
+    <w:abstractNumId w:val="2"/>
   </w:num>
 </w:numbering>
 </file>
@@ -1087,6 +1905,68 @@
       <w:contextualSpacing/>
     </w:pPr>
   </w:style>
+  <w:style w:type="character" w:styleId="FollowedHyperlink">
+    <w:name w:val="FollowedHyperlink"/>
+    <w:basedOn w:val="DefaultParagraphFont"/>
+    <w:uiPriority w:val="99"/>
+    <w:semiHidden/>
+    <w:unhideWhenUsed/>
+    <w:rsid w:val="00855135"/>
+    <w:rPr>
+      <w:color w:val="954F72" w:themeColor="followedHyperlink"/>
+      <w:u w:val="single"/>
+    </w:rPr>
+  </w:style>
+  <w:style w:type="paragraph" w:styleId="Header">
+    <w:name w:val="header"/>
+    <w:basedOn w:val="Normal"/>
+    <w:link w:val="HeaderChar"/>
+    <w:uiPriority w:val="99"/>
+    <w:unhideWhenUsed/>
+    <w:rsid w:val="0082737B"/>
+    <w:pPr>
+      <w:tabs>
+        <w:tab w:val="center" w:pos="4680"/>
+        <w:tab w:val="right" w:pos="9360"/>
+      </w:tabs>
+    </w:pPr>
+  </w:style>
+  <w:style w:type="character" w:customStyle="1" w:styleId="HeaderChar">
+    <w:name w:val="Header Char"/>
+    <w:basedOn w:val="DefaultParagraphFont"/>
+    <w:link w:val="Header"/>
+    <w:uiPriority w:val="99"/>
+    <w:rsid w:val="0082737B"/>
+  </w:style>
+  <w:style w:type="paragraph" w:styleId="Footer">
+    <w:name w:val="footer"/>
+    <w:basedOn w:val="Normal"/>
+    <w:link w:val="FooterChar"/>
+    <w:uiPriority w:val="99"/>
+    <w:unhideWhenUsed/>
+    <w:rsid w:val="0082737B"/>
+    <w:pPr>
+      <w:tabs>
+        <w:tab w:val="center" w:pos="4680"/>
+        <w:tab w:val="right" w:pos="9360"/>
+      </w:tabs>
+    </w:pPr>
+  </w:style>
+  <w:style w:type="character" w:customStyle="1" w:styleId="FooterChar">
+    <w:name w:val="Footer Char"/>
+    <w:basedOn w:val="DefaultParagraphFont"/>
+    <w:link w:val="Footer"/>
+    <w:uiPriority w:val="99"/>
+    <w:rsid w:val="0082737B"/>
+  </w:style>
+  <w:style w:type="character" w:styleId="PageNumber">
+    <w:name w:val="page number"/>
+    <w:basedOn w:val="DefaultParagraphFont"/>
+    <w:uiPriority w:val="99"/>
+    <w:semiHidden/>
+    <w:unhideWhenUsed/>
+    <w:rsid w:val="0082737B"/>
+  </w:style>
 </w:styles>
 </file>
 
